--- a/Document/订餐系统数据字典.docx
+++ b/Document/订餐系统数据字典.docx
@@ -94,6 +94,7 @@
             <w:pPr>
               <w:jc w:val="left"/>
             </w:pPr>
+            <w:proofErr w:type="spellStart"/>
             <w:r>
               <w:t>c</w:t>
             </w:r>
@@ -103,6 +104,7 @@
               </w:rPr>
               <w:t>omid</w:t>
             </w:r>
+            <w:proofErr w:type="spellEnd"/>
           </w:p>
         </w:tc>
         <w:tc>
@@ -161,106 +163,6 @@
               <w:t>设置了自增</w:t>
             </w:r>
           </w:p>
-        </w:tc>
-      </w:tr>
-      <w:tr>
-        <w:tc>
-          <w:tcPr>
-            <w:tcW w:w="1555" w:type="dxa"/>
-          </w:tcPr>
-          <w:p>
-            <w:r>
-              <w:t>c</w:t>
-            </w:r>
-            <w:r>
-              <w:rPr>
-                <w:rFonts w:hint="eastAsia"/>
-              </w:rPr>
-              <w:t>omname</w:t>
-            </w:r>
-          </w:p>
-        </w:tc>
-        <w:tc>
-          <w:tcPr>
-            <w:tcW w:w="1842" w:type="dxa"/>
-          </w:tcPr>
-          <w:p>
-            <w:r>
-              <w:t>varchar(255)</w:t>
-            </w:r>
-          </w:p>
-        </w:tc>
-        <w:tc>
-          <w:tcPr>
-            <w:tcW w:w="1985" w:type="dxa"/>
-          </w:tcPr>
-          <w:p>
-            <w:r>
-              <w:rPr>
-                <w:rFonts w:hint="eastAsia"/>
-              </w:rPr>
-              <w:t>N</w:t>
-            </w:r>
-            <w:r>
-              <w:t>ot null</w:t>
-            </w:r>
-          </w:p>
-        </w:tc>
-        <w:tc>
-          <w:tcPr>
-            <w:tcW w:w="2835" w:type="dxa"/>
-          </w:tcPr>
-          <w:p/>
-        </w:tc>
-      </w:tr>
-      <w:tr>
-        <w:tc>
-          <w:tcPr>
-            <w:tcW w:w="1555" w:type="dxa"/>
-          </w:tcPr>
-          <w:p>
-            <w:r>
-              <w:t>comkind</w:t>
-            </w:r>
-          </w:p>
-        </w:tc>
-        <w:tc>
-          <w:tcPr>
-            <w:tcW w:w="1842" w:type="dxa"/>
-          </w:tcPr>
-          <w:p>
-            <w:r>
-              <w:rPr>
-                <w:rFonts w:hint="eastAsia"/>
-              </w:rPr>
-              <w:t>v</w:t>
-            </w:r>
-            <w:r>
-              <w:t>archar(255)</w:t>
-            </w:r>
-          </w:p>
-        </w:tc>
-        <w:tc>
-          <w:tcPr>
-            <w:tcW w:w="1985" w:type="dxa"/>
-          </w:tcPr>
-          <w:p>
-            <w:r>
-              <w:rPr>
-                <w:rFonts w:hint="eastAsia"/>
-              </w:rPr>
-              <w:t>N</w:t>
-            </w:r>
-            <w:r>
-              <w:t>ot null</w:t>
-            </w:r>
-          </w:p>
-        </w:tc>
-        <w:tc>
-          <w:tcPr>
-            <w:tcW w:w="2835" w:type="dxa"/>
-          </w:tcPr>
-          <w:p/>
         </w:tc>
       </w:tr>
       <w:tr>
@@ -272,15 +174,201 @@
             <w:pPr>
               <w:jc w:val="left"/>
             </w:pPr>
-            <w:r>
-              <w:rPr>
-                <w:rFonts w:hint="eastAsia"/>
-              </w:rPr>
+            <w:proofErr w:type="spellStart"/>
+            <w:r>
+              <w:rPr>
+                <w:rFonts w:hint="eastAsia"/>
+              </w:rPr>
+              <w:t>userid</w:t>
+            </w:r>
+            <w:proofErr w:type="spellEnd"/>
+          </w:p>
+        </w:tc>
+        <w:tc>
+          <w:tcPr>
+            <w:tcW w:w="1842" w:type="dxa"/>
+          </w:tcPr>
+          <w:p>
+            <w:r>
+              <w:rPr>
+                <w:rFonts w:hint="eastAsia"/>
+              </w:rPr>
+              <w:t>i</w:t>
+            </w:r>
+            <w:r>
+              <w:t>nt(10)</w:t>
+            </w:r>
+          </w:p>
+        </w:tc>
+        <w:tc>
+          <w:tcPr>
+            <w:tcW w:w="1985" w:type="dxa"/>
+          </w:tcPr>
+          <w:p>
+            <w:r>
+              <w:rPr>
+                <w:rFonts w:hint="eastAsia"/>
+              </w:rPr>
+              <w:t>N</w:t>
+            </w:r>
+            <w:r>
+              <w:t>ot null</w:t>
+            </w:r>
+          </w:p>
+        </w:tc>
+        <w:tc>
+          <w:tcPr>
+            <w:tcW w:w="2835" w:type="dxa"/>
+          </w:tcPr>
+          <w:p>
+            <w:pPr>
+              <w:rPr>
+                <w:rFonts w:hint="eastAsia"/>
+              </w:rPr>
+            </w:pPr>
+            <w:r>
+              <w:rPr>
+                <w:rFonts w:hint="eastAsia"/>
+              </w:rPr>
+              <w:t>连接到user表的</w:t>
+            </w:r>
+            <w:proofErr w:type="spellStart"/>
+            <w:r>
+              <w:rPr>
+                <w:rFonts w:hint="eastAsia"/>
+              </w:rPr>
+              <w:t>userid</w:t>
+            </w:r>
+            <w:bookmarkStart w:id="0" w:name="_GoBack"/>
+            <w:bookmarkEnd w:id="0"/>
+            <w:proofErr w:type="spellEnd"/>
+          </w:p>
+        </w:tc>
+      </w:tr>
+      <w:tr>
+        <w:tc>
+          <w:tcPr>
+            <w:tcW w:w="1555" w:type="dxa"/>
+          </w:tcPr>
+          <w:p>
+            <w:proofErr w:type="spellStart"/>
+            <w:r>
               <w:t>c</w:t>
             </w:r>
             <w:r>
+              <w:rPr>
+                <w:rFonts w:hint="eastAsia"/>
+              </w:rPr>
+              <w:t>omname</w:t>
+            </w:r>
+            <w:proofErr w:type="spellEnd"/>
+          </w:p>
+        </w:tc>
+        <w:tc>
+          <w:tcPr>
+            <w:tcW w:w="1842" w:type="dxa"/>
+          </w:tcPr>
+          <w:p>
+            <w:r>
+              <w:t>varchar(255)</w:t>
+            </w:r>
+          </w:p>
+        </w:tc>
+        <w:tc>
+          <w:tcPr>
+            <w:tcW w:w="1985" w:type="dxa"/>
+          </w:tcPr>
+          <w:p>
+            <w:r>
+              <w:rPr>
+                <w:rFonts w:hint="eastAsia"/>
+              </w:rPr>
+              <w:t>N</w:t>
+            </w:r>
+            <w:r>
+              <w:t>ot null</w:t>
+            </w:r>
+          </w:p>
+        </w:tc>
+        <w:tc>
+          <w:tcPr>
+            <w:tcW w:w="2835" w:type="dxa"/>
+          </w:tcPr>
+          <w:p/>
+        </w:tc>
+      </w:tr>
+      <w:tr>
+        <w:tc>
+          <w:tcPr>
+            <w:tcW w:w="1555" w:type="dxa"/>
+          </w:tcPr>
+          <w:p>
+            <w:proofErr w:type="spellStart"/>
+            <w:r>
+              <w:t>comkind</w:t>
+            </w:r>
+            <w:proofErr w:type="spellEnd"/>
+          </w:p>
+        </w:tc>
+        <w:tc>
+          <w:tcPr>
+            <w:tcW w:w="1842" w:type="dxa"/>
+          </w:tcPr>
+          <w:p>
+            <w:r>
+              <w:rPr>
+                <w:rFonts w:hint="eastAsia"/>
+              </w:rPr>
+              <w:t>v</w:t>
+            </w:r>
+            <w:r>
+              <w:t>archar(255)</w:t>
+            </w:r>
+          </w:p>
+        </w:tc>
+        <w:tc>
+          <w:tcPr>
+            <w:tcW w:w="1985" w:type="dxa"/>
+          </w:tcPr>
+          <w:p>
+            <w:r>
+              <w:rPr>
+                <w:rFonts w:hint="eastAsia"/>
+              </w:rPr>
+              <w:t>N</w:t>
+            </w:r>
+            <w:r>
+              <w:t>ot null</w:t>
+            </w:r>
+          </w:p>
+        </w:tc>
+        <w:tc>
+          <w:tcPr>
+            <w:tcW w:w="2835" w:type="dxa"/>
+          </w:tcPr>
+          <w:p/>
+        </w:tc>
+      </w:tr>
+      <w:tr>
+        <w:tc>
+          <w:tcPr>
+            <w:tcW w:w="1555" w:type="dxa"/>
+          </w:tcPr>
+          <w:p>
+            <w:pPr>
+              <w:jc w:val="left"/>
+            </w:pPr>
+            <w:proofErr w:type="spellStart"/>
+            <w:r>
+              <w:rPr>
+                <w:rFonts w:hint="eastAsia"/>
+              </w:rPr>
+              <w:t>c</w:t>
+            </w:r>
+            <w:r>
               <w:t>omstock</w:t>
             </w:r>
+            <w:proofErr w:type="spellEnd"/>
           </w:p>
         </w:tc>
         <w:tc>
@@ -322,6 +410,7 @@
             <w:tcW w:w="1555" w:type="dxa"/>
           </w:tcPr>
           <w:p>
+            <w:proofErr w:type="spellStart"/>
             <w:r>
               <w:rPr>
                 <w:rFonts w:hint="eastAsia"/>
@@ -331,6 +420,7 @@
             <w:r>
               <w:t>omdisc</w:t>
             </w:r>
+            <w:proofErr w:type="spellEnd"/>
           </w:p>
         </w:tc>
         <w:tc>
@@ -368,6 +458,7 @@
             <w:tcW w:w="1555" w:type="dxa"/>
           </w:tcPr>
           <w:p>
+            <w:proofErr w:type="spellStart"/>
             <w:r>
               <w:t>comi</w:t>
             </w:r>
@@ -380,6 +471,7 @@
             <w:r>
               <w:t>g</w:t>
             </w:r>
+            <w:proofErr w:type="spellEnd"/>
           </w:p>
         </w:tc>
         <w:tc>
@@ -411,6 +503,7 @@
             <w:tcW w:w="1555" w:type="dxa"/>
           </w:tcPr>
           <w:p>
+            <w:proofErr w:type="spellStart"/>
             <w:r>
               <w:rPr>
                 <w:rFonts w:hint="eastAsia"/>
@@ -420,6 +513,7 @@
             <w:r>
               <w:t>omprice</w:t>
             </w:r>
+            <w:proofErr w:type="spellEnd"/>
           </w:p>
         </w:tc>
         <w:tc>
@@ -467,6 +561,7 @@
             <w:tcW w:w="1555" w:type="dxa"/>
           </w:tcPr>
           <w:p>
+            <w:proofErr w:type="spellStart"/>
             <w:r>
               <w:rPr>
                 <w:rFonts w:hint="eastAsia"/>
@@ -476,6 +571,7 @@
             <w:r>
               <w:t>omaddprice</w:t>
             </w:r>
+            <w:proofErr w:type="spellEnd"/>
           </w:p>
         </w:tc>
         <w:tc>
@@ -519,11 +615,19 @@
               <w:rPr>
                 <w:rFonts w:hint="eastAsia"/>
               </w:rPr>
-              <w:t>默认值current</w:t>
+              <w:t>默认值</w:t>
+            </w:r>
+            <w:proofErr w:type="spellStart"/>
+            <w:r>
+              <w:rPr>
+                <w:rFonts w:hint="eastAsia"/>
+              </w:rPr>
+              <w:t>current</w:t>
             </w:r>
             <w:r>
               <w:t>_timestamp</w:t>
             </w:r>
+            <w:proofErr w:type="spellEnd"/>
           </w:p>
         </w:tc>
       </w:tr>
@@ -533,6 +637,7 @@
             <w:tcW w:w="1555" w:type="dxa"/>
           </w:tcPr>
           <w:p>
+            <w:proofErr w:type="spellStart"/>
             <w:r>
               <w:rPr>
                 <w:rFonts w:hint="eastAsia"/>
@@ -542,6 +647,7 @@
             <w:r>
               <w:t>omnote</w:t>
             </w:r>
+            <w:proofErr w:type="spellEnd"/>
           </w:p>
         </w:tc>
         <w:tc>
@@ -586,16 +692,24 @@
         <w:rPr>
           <w:rFonts w:hint="eastAsia"/>
         </w:rPr>
-        <w:t>备注：comimg填充的是图片文件地址</w:t>
+        <w:t>备注：</w:t>
       </w:r>
-    </w:p>
-    <w:p>
-      <w:pPr>
+      <w:proofErr w:type="spellStart"/>
+      <w:r>
         <w:rPr>
           <w:rFonts w:hint="eastAsia"/>
         </w:rPr>
-      </w:pPr>
+        <w:t>comimg</w:t>
+      </w:r>
+      <w:proofErr w:type="spellEnd"/>
+      <w:r>
+        <w:rPr>
+          <w:rFonts w:hint="eastAsia"/>
+        </w:rPr>
+        <w:t>填充的是图片文件地址</w:t>
+      </w:r>
     </w:p>
+    <w:p/>
     <w:p>
       <w:pPr>
         <w:pStyle w:val="a3"/>
@@ -690,6 +804,7 @@
             <w:tcW w:w="2074" w:type="dxa"/>
           </w:tcPr>
           <w:p>
+            <w:proofErr w:type="spellStart"/>
             <w:r>
               <w:rPr>
                 <w:rFonts w:hint="eastAsia"/>
@@ -699,6 +814,7 @@
             <w:r>
               <w:t>rdid</w:t>
             </w:r>
+            <w:proofErr w:type="spellEnd"/>
           </w:p>
         </w:tc>
         <w:tc>
@@ -729,8 +845,13 @@
               <w:t>N</w:t>
             </w:r>
             <w:r>
-              <w:t>ot null,primary</w:t>
-            </w:r>
+              <w:t xml:space="preserve">ot </w:t>
+            </w:r>
+            <w:proofErr w:type="spellStart"/>
+            <w:r>
+              <w:t>null,primary</w:t>
+            </w:r>
+            <w:proofErr w:type="spellEnd"/>
           </w:p>
         </w:tc>
         <w:tc>
@@ -753,9 +874,11 @@
             <w:tcW w:w="2074" w:type="dxa"/>
           </w:tcPr>
           <w:p>
+            <w:proofErr w:type="spellStart"/>
             <w:r>
               <w:t>ordnum</w:t>
             </w:r>
+            <w:proofErr w:type="spellEnd"/>
           </w:p>
         </w:tc>
         <w:tc>
@@ -803,6 +926,7 @@
             <w:tcW w:w="2074" w:type="dxa"/>
           </w:tcPr>
           <w:p>
+            <w:proofErr w:type="spellStart"/>
             <w:r>
               <w:rPr>
                 <w:rFonts w:hint="eastAsia"/>
@@ -812,6 +936,7 @@
             <w:r>
               <w:t>rdprice</w:t>
             </w:r>
+            <w:proofErr w:type="spellEnd"/>
           </w:p>
         </w:tc>
         <w:tc>
@@ -859,6 +984,7 @@
             <w:tcW w:w="2074" w:type="dxa"/>
           </w:tcPr>
           <w:p>
+            <w:proofErr w:type="spellStart"/>
             <w:r>
               <w:rPr>
                 <w:rFonts w:hint="eastAsia"/>
@@ -868,6 +994,7 @@
             <w:r>
               <w:t>rdstatus</w:t>
             </w:r>
+            <w:proofErr w:type="spellEnd"/>
           </w:p>
         </w:tc>
         <w:tc>
@@ -915,6 +1042,7 @@
             <w:tcW w:w="2074" w:type="dxa"/>
           </w:tcPr>
           <w:p>
+            <w:proofErr w:type="spellStart"/>
             <w:r>
               <w:rPr>
                 <w:rFonts w:hint="eastAsia"/>
@@ -924,6 +1052,7 @@
             <w:r>
               <w:t>rddate</w:t>
             </w:r>
+            <w:proofErr w:type="spellEnd"/>
           </w:p>
         </w:tc>
         <w:tc>
@@ -967,11 +1096,19 @@
               <w:rPr>
                 <w:rFonts w:hint="eastAsia"/>
               </w:rPr>
-              <w:t>默认值current</w:t>
+              <w:t>默认值</w:t>
+            </w:r>
+            <w:proofErr w:type="spellStart"/>
+            <w:r>
+              <w:rPr>
+                <w:rFonts w:hint="eastAsia"/>
+              </w:rPr>
+              <w:t>current</w:t>
             </w:r>
             <w:r>
               <w:t>_timestamp</w:t>
             </w:r>
+            <w:proofErr w:type="spellEnd"/>
           </w:p>
         </w:tc>
       </w:tr>
@@ -981,6 +1118,7 @@
             <w:tcW w:w="2074" w:type="dxa"/>
           </w:tcPr>
           <w:p>
+            <w:proofErr w:type="spellStart"/>
             <w:r>
               <w:rPr>
                 <w:rFonts w:hint="eastAsia"/>
@@ -990,6 +1128,7 @@
             <w:r>
               <w:t>entstatus</w:t>
             </w:r>
+            <w:proofErr w:type="spellEnd"/>
           </w:p>
         </w:tc>
         <w:tc>
@@ -1030,6 +1169,7 @@
             <w:tcW w:w="2074" w:type="dxa"/>
           </w:tcPr>
           <w:p>
+            <w:proofErr w:type="spellStart"/>
             <w:r>
               <w:rPr>
                 <w:rFonts w:hint="eastAsia"/>
@@ -1045,6 +1185,7 @@
               </w:rPr>
               <w:t>detail</w:t>
             </w:r>
+            <w:proofErr w:type="spellEnd"/>
           </w:p>
         </w:tc>
         <w:tc>
@@ -1102,6 +1243,7 @@
             <w:tcW w:w="2074" w:type="dxa"/>
           </w:tcPr>
           <w:p>
+            <w:proofErr w:type="spellStart"/>
             <w:r>
               <w:rPr>
                 <w:rFonts w:hint="eastAsia"/>
@@ -1111,6 +1253,7 @@
             <w:r>
               <w:t>rdnote</w:t>
             </w:r>
+            <w:proofErr w:type="spellEnd"/>
           </w:p>
         </w:tc>
         <w:tc>
@@ -1151,25 +1294,56 @@
       </w:tr>
     </w:tbl>
     <w:p>
-      <w:pPr>
-        <w:rPr>
-          <w:rFonts w:hint="eastAsia"/>
-        </w:rPr>
-      </w:pPr>
       <w:r>
         <w:rPr>
           <w:rFonts w:hint="eastAsia"/>
         </w:rPr>
-        <w:t>备注：ordprice是订单总价格。ordstatus分为已支付，已发货，已完成。sentstatus分为等待中，配送中，配送完成。</w:t>
+        <w:t>备注：</w:t>
       </w:r>
-    </w:p>
-    <w:p>
-      <w:pPr>
+      <w:proofErr w:type="spellStart"/>
+      <w:r>
         <w:rPr>
           <w:rFonts w:hint="eastAsia"/>
         </w:rPr>
-      </w:pPr>
+        <w:t>ordprice</w:t>
+      </w:r>
+      <w:proofErr w:type="spellEnd"/>
+      <w:r>
+        <w:rPr>
+          <w:rFonts w:hint="eastAsia"/>
+        </w:rPr>
+        <w:t>是订单总价格。</w:t>
+      </w:r>
+      <w:proofErr w:type="spellStart"/>
+      <w:r>
+        <w:rPr>
+          <w:rFonts w:hint="eastAsia"/>
+        </w:rPr>
+        <w:t>ordstatus</w:t>
+      </w:r>
+      <w:proofErr w:type="spellEnd"/>
+      <w:r>
+        <w:rPr>
+          <w:rFonts w:hint="eastAsia"/>
+        </w:rPr>
+        <w:t>分为已支付，已发货，已完成。</w:t>
+      </w:r>
+      <w:proofErr w:type="spellStart"/>
+      <w:r>
+        <w:rPr>
+          <w:rFonts w:hint="eastAsia"/>
+        </w:rPr>
+        <w:t>sentstatus</w:t>
+      </w:r>
+      <w:proofErr w:type="spellEnd"/>
+      <w:r>
+        <w:rPr>
+          <w:rFonts w:hint="eastAsia"/>
+        </w:rPr>
+        <w:t>分为等待中，配送中，配送完成。</w:t>
+      </w:r>
     </w:p>
+    <w:p/>
     <w:p>
       <w:r>
         <w:rPr>
@@ -1251,6 +1425,7 @@
             <w:tcW w:w="1696" w:type="dxa"/>
           </w:tcPr>
           <w:p>
+            <w:proofErr w:type="spellStart"/>
             <w:r>
               <w:rPr>
                 <w:rFonts w:hint="eastAsia"/>
@@ -1260,6 +1435,7 @@
             <w:r>
               <w:t>serid</w:t>
             </w:r>
+            <w:proofErr w:type="spellEnd"/>
           </w:p>
         </w:tc>
         <w:tc>
@@ -1290,8 +1466,13 @@
               <w:t>N</w:t>
             </w:r>
             <w:r>
-              <w:t>ot null,primary</w:t>
-            </w:r>
+              <w:t xml:space="preserve">ot </w:t>
+            </w:r>
+            <w:proofErr w:type="spellStart"/>
+            <w:r>
+              <w:t>null,primary</w:t>
+            </w:r>
+            <w:proofErr w:type="spellEnd"/>
           </w:p>
         </w:tc>
         <w:tc>
@@ -1538,6 +1719,7 @@
             <w:tcW w:w="1696" w:type="dxa"/>
           </w:tcPr>
           <w:p>
+            <w:proofErr w:type="spellStart"/>
             <w:r>
               <w:rPr>
                 <w:rFonts w:hint="eastAsia"/>
@@ -1547,6 +1729,7 @@
             <w:r>
               <w:t>el</w:t>
             </w:r>
+            <w:proofErr w:type="spellEnd"/>
           </w:p>
         </w:tc>
         <w:tc>
@@ -1657,9 +1840,11 @@
             <w:tcW w:w="1696" w:type="dxa"/>
           </w:tcPr>
           <w:p>
+            <w:proofErr w:type="spellStart"/>
             <w:r>
               <w:t>useraddtime</w:t>
             </w:r>
+            <w:proofErr w:type="spellEnd"/>
           </w:p>
         </w:tc>
         <w:tc>
@@ -1703,11 +1888,19 @@
               <w:rPr>
                 <w:rFonts w:hint="eastAsia"/>
               </w:rPr>
-              <w:t>默认值current</w:t>
+              <w:t>默认值</w:t>
+            </w:r>
+            <w:proofErr w:type="spellStart"/>
+            <w:r>
+              <w:rPr>
+                <w:rFonts w:hint="eastAsia"/>
+              </w:rPr>
+              <w:t>current</w:t>
             </w:r>
             <w:r>
               <w:t>_timestamp</w:t>
             </w:r>
+            <w:proofErr w:type="spellEnd"/>
           </w:p>
         </w:tc>
       </w:tr>
@@ -1717,6 +1910,7 @@
             <w:tcW w:w="1696" w:type="dxa"/>
           </w:tcPr>
           <w:p>
+            <w:proofErr w:type="spellStart"/>
             <w:r>
               <w:rPr>
                 <w:rFonts w:hint="eastAsia"/>
@@ -1726,6 +1920,7 @@
             <w:r>
               <w:t>sernote</w:t>
             </w:r>
+            <w:proofErr w:type="spellEnd"/>
           </w:p>
         </w:tc>
         <w:tc>
@@ -1766,11 +1961,6 @@
       </w:tr>
     </w:tbl>
     <w:p>
-      <w:pPr>
-        <w:rPr>
-          <w:rFonts w:hint="eastAsia"/>
-        </w:rPr>
-      </w:pPr>
       <w:r>
         <w:rPr>
           <w:rFonts w:hint="eastAsia"/>
@@ -1784,7 +1974,14 @@
         <w:rPr>
           <w:rFonts w:hint="eastAsia"/>
         </w:rPr>
-        <w:t>tatus表示用户状态，1为正常使用用户，2是管理员，0是未激活用户。删除用户将status置0</w:t>
+        <w:t>tatus表示用户状态，1为正常使用用户，2是管理员，0是未激活用户。删除</w:t>
+      </w:r>
+      <w:r>
+        <w:rPr>
+          <w:rFonts w:hint="eastAsia"/>
+        </w:rPr>
+        <w:lastRenderedPageBreak/>
+        <w:t>用户将status置0</w:t>
       </w:r>
       <w:r>
         <w:rPr>
@@ -1792,8 +1989,6 @@
         </w:rPr>
         <w:t>。</w:t>
       </w:r>
-      <w:bookmarkStart w:id="0" w:name="_GoBack"/>
-      <w:bookmarkEnd w:id="0"/>
     </w:p>
     <w:sectPr>
       <w:pgSz w:w="11906" w:h="16838"/>

--- a/Document/订餐系统数据字典.docx
+++ b/Document/订餐系统数据字典.docx
@@ -94,7 +94,6 @@
             <w:pPr>
               <w:jc w:val="left"/>
             </w:pPr>
-            <w:proofErr w:type="spellStart"/>
             <w:r>
               <w:t>c</w:t>
             </w:r>
@@ -104,7 +103,6 @@
               </w:rPr>
               <w:t>omid</w:t>
             </w:r>
-            <w:proofErr w:type="spellEnd"/>
           </w:p>
         </w:tc>
         <w:tc>
@@ -174,14 +172,12 @@
             <w:pPr>
               <w:jc w:val="left"/>
             </w:pPr>
-            <w:proofErr w:type="spellStart"/>
             <w:r>
               <w:rPr>
                 <w:rFonts w:hint="eastAsia"/>
               </w:rPr>
               <w:t>userid</w:t>
             </w:r>
-            <w:proofErr w:type="spellEnd"/>
           </w:p>
         </w:tc>
         <w:tc>
@@ -221,27 +217,12 @@
             <w:tcW w:w="2835" w:type="dxa"/>
           </w:tcPr>
           <w:p>
-            <w:pPr>
-              <w:rPr>
-                <w:rFonts w:hint="eastAsia"/>
-              </w:rPr>
-            </w:pPr>
-            <w:r>
-              <w:rPr>
-                <w:rFonts w:hint="eastAsia"/>
-              </w:rPr>
-              <w:t>连接到user表的</w:t>
-            </w:r>
-            <w:proofErr w:type="spellStart"/>
-            <w:r>
-              <w:rPr>
-                <w:rFonts w:hint="eastAsia"/>
-              </w:rPr>
-              <w:t>userid</w:t>
-            </w:r>
-            <w:bookmarkStart w:id="0" w:name="_GoBack"/>
-            <w:bookmarkEnd w:id="0"/>
-            <w:proofErr w:type="spellEnd"/>
+            <w:r>
+              <w:rPr>
+                <w:rFonts w:hint="eastAsia"/>
+              </w:rPr>
+              <w:t>连接到user表的userid</w:t>
+            </w:r>
           </w:p>
         </w:tc>
       </w:tr>
@@ -251,7 +232,6 @@
             <w:tcW w:w="1555" w:type="dxa"/>
           </w:tcPr>
           <w:p>
-            <w:proofErr w:type="spellStart"/>
             <w:r>
               <w:t>c</w:t>
             </w:r>
@@ -261,7 +241,6 @@
               </w:rPr>
               <w:t>omname</w:t>
             </w:r>
-            <w:proofErr w:type="spellEnd"/>
           </w:p>
         </w:tc>
         <w:tc>
@@ -303,11 +282,9 @@
             <w:tcW w:w="1555" w:type="dxa"/>
           </w:tcPr>
           <w:p>
-            <w:proofErr w:type="spellStart"/>
             <w:r>
               <w:t>comkind</w:t>
             </w:r>
-            <w:proofErr w:type="spellEnd"/>
           </w:p>
         </w:tc>
         <w:tc>
@@ -358,7 +335,6 @@
             <w:pPr>
               <w:jc w:val="left"/>
             </w:pPr>
-            <w:proofErr w:type="spellStart"/>
             <w:r>
               <w:rPr>
                 <w:rFonts w:hint="eastAsia"/>
@@ -368,7 +344,6 @@
             <w:r>
               <w:t>omstock</w:t>
             </w:r>
-            <w:proofErr w:type="spellEnd"/>
           </w:p>
         </w:tc>
         <w:tc>
@@ -410,7 +385,6 @@
             <w:tcW w:w="1555" w:type="dxa"/>
           </w:tcPr>
           <w:p>
-            <w:proofErr w:type="spellStart"/>
             <w:r>
               <w:rPr>
                 <w:rFonts w:hint="eastAsia"/>
@@ -420,7 +394,6 @@
             <w:r>
               <w:t>omdisc</w:t>
             </w:r>
-            <w:proofErr w:type="spellEnd"/>
           </w:p>
         </w:tc>
         <w:tc>
@@ -458,7 +431,6 @@
             <w:tcW w:w="1555" w:type="dxa"/>
           </w:tcPr>
           <w:p>
-            <w:proofErr w:type="spellStart"/>
             <w:r>
               <w:t>comi</w:t>
             </w:r>
@@ -471,7 +443,6 @@
             <w:r>
               <w:t>g</w:t>
             </w:r>
-            <w:proofErr w:type="spellEnd"/>
           </w:p>
         </w:tc>
         <w:tc>
@@ -503,7 +474,6 @@
             <w:tcW w:w="1555" w:type="dxa"/>
           </w:tcPr>
           <w:p>
-            <w:proofErr w:type="spellStart"/>
             <w:r>
               <w:rPr>
                 <w:rFonts w:hint="eastAsia"/>
@@ -513,7 +483,6 @@
             <w:r>
               <w:t>omprice</w:t>
             </w:r>
-            <w:proofErr w:type="spellEnd"/>
           </w:p>
         </w:tc>
         <w:tc>
@@ -561,7 +530,6 @@
             <w:tcW w:w="1555" w:type="dxa"/>
           </w:tcPr>
           <w:p>
-            <w:proofErr w:type="spellStart"/>
             <w:r>
               <w:rPr>
                 <w:rFonts w:hint="eastAsia"/>
@@ -571,7 +539,6 @@
             <w:r>
               <w:t>omaddprice</w:t>
             </w:r>
-            <w:proofErr w:type="spellEnd"/>
           </w:p>
         </w:tc>
         <w:tc>
@@ -615,19 +582,11 @@
               <w:rPr>
                 <w:rFonts w:hint="eastAsia"/>
               </w:rPr>
-              <w:t>默认值</w:t>
-            </w:r>
-            <w:proofErr w:type="spellStart"/>
-            <w:r>
-              <w:rPr>
-                <w:rFonts w:hint="eastAsia"/>
-              </w:rPr>
-              <w:t>current</w:t>
+              <w:t>默认值current</w:t>
             </w:r>
             <w:r>
               <w:t>_timestamp</w:t>
             </w:r>
-            <w:proofErr w:type="spellEnd"/>
           </w:p>
         </w:tc>
       </w:tr>
@@ -637,7 +596,6 @@
             <w:tcW w:w="1555" w:type="dxa"/>
           </w:tcPr>
           <w:p>
-            <w:proofErr w:type="spellStart"/>
             <w:r>
               <w:rPr>
                 <w:rFonts w:hint="eastAsia"/>
@@ -647,7 +605,6 @@
             <w:r>
               <w:t>omnote</w:t>
             </w:r>
-            <w:proofErr w:type="spellEnd"/>
           </w:p>
         </w:tc>
         <w:tc>
@@ -692,21 +649,7 @@
         <w:rPr>
           <w:rFonts w:hint="eastAsia"/>
         </w:rPr>
-        <w:t>备注：</w:t>
-      </w:r>
-      <w:proofErr w:type="spellStart"/>
-      <w:r>
-        <w:rPr>
-          <w:rFonts w:hint="eastAsia"/>
-        </w:rPr>
-        <w:t>comimg</w:t>
-      </w:r>
-      <w:proofErr w:type="spellEnd"/>
-      <w:r>
-        <w:rPr>
-          <w:rFonts w:hint="eastAsia"/>
-        </w:rPr>
-        <w:t>填充的是图片文件地址</w:t>
+        <w:t>备注：comimg填充的是图片文件地址</w:t>
       </w:r>
     </w:p>
     <w:p/>
@@ -724,6 +667,15 @@
           <w:rFonts w:hint="eastAsia"/>
         </w:rPr>
         <w:t>订单表</w:t>
+      </w:r>
+      <w:r>
+        <w:rPr>
+          <w:rFonts w:hint="eastAsia"/>
+        </w:rPr>
+        <w:t>o</w:t>
+      </w:r>
+      <w:r>
+        <w:t>rder</w:t>
       </w:r>
     </w:p>
     <w:p>
@@ -804,7 +756,6 @@
             <w:tcW w:w="2074" w:type="dxa"/>
           </w:tcPr>
           <w:p>
-            <w:proofErr w:type="spellStart"/>
             <w:r>
               <w:rPr>
                 <w:rFonts w:hint="eastAsia"/>
@@ -814,7 +765,6 @@
             <w:r>
               <w:t>rdid</w:t>
             </w:r>
-            <w:proofErr w:type="spellEnd"/>
           </w:p>
         </w:tc>
         <w:tc>
@@ -845,13 +795,8 @@
               <w:t>N</w:t>
             </w:r>
             <w:r>
-              <w:t xml:space="preserve">ot </w:t>
-            </w:r>
-            <w:proofErr w:type="spellStart"/>
-            <w:r>
-              <w:t>null,primary</w:t>
-            </w:r>
-            <w:proofErr w:type="spellEnd"/>
+              <w:t>ot null,primary</w:t>
+            </w:r>
           </w:p>
         </w:tc>
         <w:tc>
@@ -874,11 +819,9 @@
             <w:tcW w:w="2074" w:type="dxa"/>
           </w:tcPr>
           <w:p>
-            <w:proofErr w:type="spellStart"/>
             <w:r>
               <w:t>ordnum</w:t>
             </w:r>
-            <w:proofErr w:type="spellEnd"/>
           </w:p>
         </w:tc>
         <w:tc>
@@ -926,7 +869,6 @@
             <w:tcW w:w="2074" w:type="dxa"/>
           </w:tcPr>
           <w:p>
-            <w:proofErr w:type="spellStart"/>
             <w:r>
               <w:rPr>
                 <w:rFonts w:hint="eastAsia"/>
@@ -936,7 +878,6 @@
             <w:r>
               <w:t>rdprice</w:t>
             </w:r>
-            <w:proofErr w:type="spellEnd"/>
           </w:p>
         </w:tc>
         <w:tc>
@@ -984,7 +925,6 @@
             <w:tcW w:w="2074" w:type="dxa"/>
           </w:tcPr>
           <w:p>
-            <w:proofErr w:type="spellStart"/>
             <w:r>
               <w:rPr>
                 <w:rFonts w:hint="eastAsia"/>
@@ -994,7 +934,6 @@
             <w:r>
               <w:t>rdstatus</w:t>
             </w:r>
-            <w:proofErr w:type="spellEnd"/>
           </w:p>
         </w:tc>
         <w:tc>
@@ -1042,7 +981,6 @@
             <w:tcW w:w="2074" w:type="dxa"/>
           </w:tcPr>
           <w:p>
-            <w:proofErr w:type="spellStart"/>
             <w:r>
               <w:rPr>
                 <w:rFonts w:hint="eastAsia"/>
@@ -1052,7 +990,6 @@
             <w:r>
               <w:t>rddate</w:t>
             </w:r>
-            <w:proofErr w:type="spellEnd"/>
           </w:p>
         </w:tc>
         <w:tc>
@@ -1096,29 +1033,20 @@
               <w:rPr>
                 <w:rFonts w:hint="eastAsia"/>
               </w:rPr>
-              <w:t>默认值</w:t>
-            </w:r>
-            <w:proofErr w:type="spellStart"/>
-            <w:r>
-              <w:rPr>
-                <w:rFonts w:hint="eastAsia"/>
-              </w:rPr>
-              <w:t>current</w:t>
+              <w:t>默认值current</w:t>
             </w:r>
             <w:r>
               <w:t>_timestamp</w:t>
             </w:r>
-            <w:proofErr w:type="spellEnd"/>
-          </w:p>
-        </w:tc>
-      </w:tr>
-      <w:tr>
-        <w:tc>
-          <w:tcPr>
-            <w:tcW w:w="2074" w:type="dxa"/>
-          </w:tcPr>
-          <w:p>
-            <w:proofErr w:type="spellStart"/>
+          </w:p>
+        </w:tc>
+      </w:tr>
+      <w:tr>
+        <w:tc>
+          <w:tcPr>
+            <w:tcW w:w="2074" w:type="dxa"/>
+          </w:tcPr>
+          <w:p>
             <w:r>
               <w:rPr>
                 <w:rFonts w:hint="eastAsia"/>
@@ -1128,7 +1056,6 @@
             <w:r>
               <w:t>entstatus</w:t>
             </w:r>
-            <w:proofErr w:type="spellEnd"/>
           </w:p>
         </w:tc>
         <w:tc>
@@ -1169,7 +1096,6 @@
             <w:tcW w:w="2074" w:type="dxa"/>
           </w:tcPr>
           <w:p>
-            <w:proofErr w:type="spellStart"/>
             <w:r>
               <w:rPr>
                 <w:rFonts w:hint="eastAsia"/>
@@ -1177,83 +1103,8 @@
               <w:t>o</w:t>
             </w:r>
             <w:r>
-              <w:t>rd</w:t>
-            </w:r>
-            <w:r>
-              <w:rPr>
-                <w:rFonts w:hint="eastAsia"/>
-              </w:rPr>
-              <w:t>detail</w:t>
-            </w:r>
-            <w:proofErr w:type="spellEnd"/>
-          </w:p>
-        </w:tc>
-        <w:tc>
-          <w:tcPr>
-            <w:tcW w:w="1465" w:type="dxa"/>
-          </w:tcPr>
-          <w:p>
-            <w:r>
-              <w:rPr>
-                <w:rFonts w:hint="eastAsia"/>
-              </w:rPr>
-              <w:t>v</w:t>
-            </w:r>
-            <w:r>
-              <w:t>archar(255)</w:t>
-            </w:r>
-          </w:p>
-        </w:tc>
-        <w:tc>
-          <w:tcPr>
-            <w:tcW w:w="1701" w:type="dxa"/>
-          </w:tcPr>
-          <w:p>
-            <w:r>
-              <w:rPr>
-                <w:rFonts w:hint="eastAsia"/>
-              </w:rPr>
-              <w:t>N</w:t>
-            </w:r>
-            <w:r>
-              <w:t>ot null</w:t>
-            </w:r>
-          </w:p>
-        </w:tc>
-        <w:tc>
-          <w:tcPr>
-            <w:tcW w:w="3056" w:type="dxa"/>
-          </w:tcPr>
-          <w:p>
-            <w:r>
-              <w:rPr>
-                <w:rFonts w:hint="eastAsia"/>
-              </w:rPr>
-              <w:t>存储订单详细信息</w:t>
-            </w:r>
-          </w:p>
-        </w:tc>
-      </w:tr>
-      <w:tr>
-        <w:trPr>
-          <w:trHeight w:val="70"/>
-        </w:trPr>
-        <w:tc>
-          <w:tcPr>
-            <w:tcW w:w="2074" w:type="dxa"/>
-          </w:tcPr>
-          <w:p>
-            <w:proofErr w:type="spellStart"/>
-            <w:r>
-              <w:rPr>
-                <w:rFonts w:hint="eastAsia"/>
-              </w:rPr>
-              <w:t>o</w:t>
-            </w:r>
-            <w:r>
               <w:t>rdnote</w:t>
             </w:r>
-            <w:proofErr w:type="spellEnd"/>
           </w:p>
         </w:tc>
         <w:tc>
@@ -1298,49 +1149,7 @@
         <w:rPr>
           <w:rFonts w:hint="eastAsia"/>
         </w:rPr>
-        <w:t>备注：</w:t>
-      </w:r>
-      <w:proofErr w:type="spellStart"/>
-      <w:r>
-        <w:rPr>
-          <w:rFonts w:hint="eastAsia"/>
-        </w:rPr>
-        <w:t>ordprice</w:t>
-      </w:r>
-      <w:proofErr w:type="spellEnd"/>
-      <w:r>
-        <w:rPr>
-          <w:rFonts w:hint="eastAsia"/>
-        </w:rPr>
-        <w:t>是订单总价格。</w:t>
-      </w:r>
-      <w:proofErr w:type="spellStart"/>
-      <w:r>
-        <w:rPr>
-          <w:rFonts w:hint="eastAsia"/>
-        </w:rPr>
-        <w:t>ordstatus</w:t>
-      </w:r>
-      <w:proofErr w:type="spellEnd"/>
-      <w:r>
-        <w:rPr>
-          <w:rFonts w:hint="eastAsia"/>
-        </w:rPr>
-        <w:t>分为已支付，已发货，已完成。</w:t>
-      </w:r>
-      <w:proofErr w:type="spellStart"/>
-      <w:r>
-        <w:rPr>
-          <w:rFonts w:hint="eastAsia"/>
-        </w:rPr>
-        <w:t>sentstatus</w:t>
-      </w:r>
-      <w:proofErr w:type="spellEnd"/>
-      <w:r>
-        <w:rPr>
-          <w:rFonts w:hint="eastAsia"/>
-        </w:rPr>
-        <w:t>分为等待中，配送中，配送完成。</w:t>
+        <w:t>备注：ordprice是订单总价格。ordstatus分为已支付，已发货，已完成。sentstatus分为等待中，配送中，配送完成。</w:t>
       </w:r>
     </w:p>
     <w:p/>
@@ -1350,6 +1159,15 @@
           <w:rFonts w:hint="eastAsia"/>
         </w:rPr>
         <w:t>3.用户表</w:t>
+      </w:r>
+      <w:r>
+        <w:rPr>
+          <w:rFonts w:hint="eastAsia"/>
+        </w:rPr>
+        <w:t>u</w:t>
+      </w:r>
+      <w:r>
+        <w:t>ser</w:t>
       </w:r>
     </w:p>
     <w:p/>
@@ -1425,7 +1243,6 @@
             <w:tcW w:w="1696" w:type="dxa"/>
           </w:tcPr>
           <w:p>
-            <w:proofErr w:type="spellStart"/>
             <w:r>
               <w:rPr>
                 <w:rFonts w:hint="eastAsia"/>
@@ -1435,7 +1252,6 @@
             <w:r>
               <w:t>serid</w:t>
             </w:r>
-            <w:proofErr w:type="spellEnd"/>
           </w:p>
         </w:tc>
         <w:tc>
@@ -1466,13 +1282,8 @@
               <w:t>N</w:t>
             </w:r>
             <w:r>
-              <w:t xml:space="preserve">ot </w:t>
-            </w:r>
-            <w:proofErr w:type="spellStart"/>
-            <w:r>
-              <w:t>null,primary</w:t>
-            </w:r>
-            <w:proofErr w:type="spellEnd"/>
+              <w:t>ot null,primary</w:t>
+            </w:r>
           </w:p>
         </w:tc>
         <w:tc>
@@ -1719,7 +1530,6 @@
             <w:tcW w:w="1696" w:type="dxa"/>
           </w:tcPr>
           <w:p>
-            <w:proofErr w:type="spellStart"/>
             <w:r>
               <w:rPr>
                 <w:rFonts w:hint="eastAsia"/>
@@ -1729,7 +1539,6 @@
             <w:r>
               <w:t>el</w:t>
             </w:r>
-            <w:proofErr w:type="spellEnd"/>
           </w:p>
         </w:tc>
         <w:tc>
@@ -1840,11 +1649,9 @@
             <w:tcW w:w="1696" w:type="dxa"/>
           </w:tcPr>
           <w:p>
-            <w:proofErr w:type="spellStart"/>
             <w:r>
               <w:t>useraddtime</w:t>
             </w:r>
-            <w:proofErr w:type="spellEnd"/>
           </w:p>
         </w:tc>
         <w:tc>
@@ -1888,19 +1695,11 @@
               <w:rPr>
                 <w:rFonts w:hint="eastAsia"/>
               </w:rPr>
-              <w:t>默认值</w:t>
-            </w:r>
-            <w:proofErr w:type="spellStart"/>
-            <w:r>
-              <w:rPr>
-                <w:rFonts w:hint="eastAsia"/>
-              </w:rPr>
-              <w:t>current</w:t>
+              <w:t>默认值current</w:t>
             </w:r>
             <w:r>
               <w:t>_timestamp</w:t>
             </w:r>
-            <w:proofErr w:type="spellEnd"/>
           </w:p>
         </w:tc>
       </w:tr>
@@ -1910,7 +1709,6 @@
             <w:tcW w:w="1696" w:type="dxa"/>
           </w:tcPr>
           <w:p>
-            <w:proofErr w:type="spellStart"/>
             <w:r>
               <w:rPr>
                 <w:rFonts w:hint="eastAsia"/>
@@ -1920,7 +1718,6 @@
             <w:r>
               <w:t>sernote</w:t>
             </w:r>
-            <w:proofErr w:type="spellEnd"/>
           </w:p>
         </w:tc>
         <w:tc>
@@ -1961,6 +1758,11 @@
       </w:tr>
     </w:tbl>
     <w:p>
+      <w:pPr>
+        <w:rPr>
+          <w:rFonts w:hint="eastAsia"/>
+        </w:rPr>
+      </w:pPr>
       <w:r>
         <w:rPr>
           <w:rFonts w:hint="eastAsia"/>
@@ -1974,14 +1776,7 @@
         <w:rPr>
           <w:rFonts w:hint="eastAsia"/>
         </w:rPr>
-        <w:t>tatus表示用户状态，1为正常使用用户，2是管理员，0是未激活用户。删除</w:t>
-      </w:r>
-      <w:r>
-        <w:rPr>
-          <w:rFonts w:hint="eastAsia"/>
-        </w:rPr>
-        <w:lastRenderedPageBreak/>
-        <w:t>用户将status置0</w:t>
+        <w:t>tatus表示用户状态，1为正常使用用户，2是管理员，0是未激活用户。删除用户将status置0</w:t>
       </w:r>
       <w:r>
         <w:rPr>
@@ -1989,6 +1784,677 @@
         </w:rPr>
         <w:t>。</w:t>
       </w:r>
+    </w:p>
+    <w:p>
+      <w:r>
+        <w:rPr>
+          <w:rFonts w:hint="eastAsia"/>
+        </w:rPr>
+        <w:lastRenderedPageBreak/>
+        <w:t>4</w:t>
+      </w:r>
+      <w:r>
+        <w:t>.</w:t>
+      </w:r>
+      <w:r>
+        <w:rPr>
+          <w:rFonts w:hint="eastAsia"/>
+        </w:rPr>
+        <w:t>订单详情表o</w:t>
+      </w:r>
+      <w:r>
+        <w:t>rderdaetail</w:t>
+      </w:r>
+    </w:p>
+    <w:tbl>
+      <w:tblPr>
+        <w:tblStyle w:val="a4"/>
+        <w:tblW w:w="0" w:type="auto"/>
+        <w:tblLook w:val="04A0" w:firstRow="1" w:lastRow="0" w:firstColumn="1" w:lastColumn="0" w:noHBand="0" w:noVBand="1"/>
+      </w:tblPr>
+      <w:tblGrid>
+        <w:gridCol w:w="2074"/>
+        <w:gridCol w:w="2074"/>
+        <w:gridCol w:w="2074"/>
+        <w:gridCol w:w="2074"/>
+      </w:tblGrid>
+      <w:tr>
+        <w:tc>
+          <w:tcPr>
+            <w:tcW w:w="2074" w:type="dxa"/>
+          </w:tcPr>
+          <w:p>
+            <w:pPr>
+              <w:rPr>
+                <w:rFonts w:hint="eastAsia"/>
+              </w:rPr>
+            </w:pPr>
+            <w:r>
+              <w:rPr>
+                <w:rFonts w:hint="eastAsia"/>
+              </w:rPr>
+              <w:t>字段</w:t>
+            </w:r>
+          </w:p>
+        </w:tc>
+        <w:tc>
+          <w:tcPr>
+            <w:tcW w:w="2074" w:type="dxa"/>
+          </w:tcPr>
+          <w:p>
+            <w:pPr>
+              <w:rPr>
+                <w:rFonts w:hint="eastAsia"/>
+              </w:rPr>
+            </w:pPr>
+            <w:r>
+              <w:rPr>
+                <w:rFonts w:hint="eastAsia"/>
+              </w:rPr>
+              <w:t>类型</w:t>
+            </w:r>
+          </w:p>
+        </w:tc>
+        <w:tc>
+          <w:tcPr>
+            <w:tcW w:w="2074" w:type="dxa"/>
+          </w:tcPr>
+          <w:p>
+            <w:pPr>
+              <w:rPr>
+                <w:rFonts w:hint="eastAsia"/>
+              </w:rPr>
+            </w:pPr>
+            <w:r>
+              <w:rPr>
+                <w:rFonts w:hint="eastAsia"/>
+              </w:rPr>
+              <w:t>约束</w:t>
+            </w:r>
+          </w:p>
+        </w:tc>
+        <w:tc>
+          <w:tcPr>
+            <w:tcW w:w="2074" w:type="dxa"/>
+          </w:tcPr>
+          <w:p>
+            <w:pPr>
+              <w:rPr>
+                <w:rFonts w:hint="eastAsia"/>
+              </w:rPr>
+            </w:pPr>
+            <w:r>
+              <w:rPr>
+                <w:rFonts w:hint="eastAsia"/>
+              </w:rPr>
+              <w:t>说明</w:t>
+            </w:r>
+          </w:p>
+        </w:tc>
+      </w:tr>
+      <w:tr>
+        <w:tc>
+          <w:tcPr>
+            <w:tcW w:w="2074" w:type="dxa"/>
+          </w:tcPr>
+          <w:p>
+            <w:pPr>
+              <w:rPr>
+                <w:rFonts w:hint="eastAsia"/>
+              </w:rPr>
+            </w:pPr>
+            <w:r>
+              <w:t>detailed</w:t>
+            </w:r>
+          </w:p>
+        </w:tc>
+        <w:tc>
+          <w:tcPr>
+            <w:tcW w:w="2074" w:type="dxa"/>
+          </w:tcPr>
+          <w:p>
+            <w:pPr>
+              <w:rPr>
+                <w:rFonts w:hint="eastAsia"/>
+              </w:rPr>
+            </w:pPr>
+            <w:r>
+              <w:rPr>
+                <w:rFonts w:hint="eastAsia"/>
+              </w:rPr>
+              <w:t>i</w:t>
+            </w:r>
+            <w:r>
+              <w:t>nt</w:t>
+            </w:r>
+          </w:p>
+        </w:tc>
+        <w:tc>
+          <w:tcPr>
+            <w:tcW w:w="2074" w:type="dxa"/>
+          </w:tcPr>
+          <w:p>
+            <w:pPr>
+              <w:rPr>
+                <w:rFonts w:hint="eastAsia"/>
+              </w:rPr>
+            </w:pPr>
+            <w:r>
+              <w:rPr>
+                <w:rFonts w:hint="eastAsia"/>
+              </w:rPr>
+              <w:t>N</w:t>
+            </w:r>
+            <w:r>
+              <w:t>ot null,primary</w:t>
+            </w:r>
+          </w:p>
+        </w:tc>
+        <w:tc>
+          <w:tcPr>
+            <w:tcW w:w="2074" w:type="dxa"/>
+          </w:tcPr>
+          <w:p>
+            <w:pPr>
+              <w:rPr>
+                <w:rFonts w:hint="eastAsia"/>
+              </w:rPr>
+            </w:pPr>
+            <w:r>
+              <w:rPr>
+                <w:rFonts w:hint="eastAsia"/>
+              </w:rPr>
+              <w:t>自增</w:t>
+            </w:r>
+          </w:p>
+        </w:tc>
+      </w:tr>
+      <w:tr>
+        <w:tc>
+          <w:tcPr>
+            <w:tcW w:w="2074" w:type="dxa"/>
+          </w:tcPr>
+          <w:p>
+            <w:pPr>
+              <w:rPr>
+                <w:rFonts w:hint="eastAsia"/>
+              </w:rPr>
+            </w:pPr>
+            <w:r>
+              <w:t>ordered</w:t>
+            </w:r>
+          </w:p>
+        </w:tc>
+        <w:tc>
+          <w:tcPr>
+            <w:tcW w:w="2074" w:type="dxa"/>
+          </w:tcPr>
+          <w:p>
+            <w:pPr>
+              <w:rPr>
+                <w:rFonts w:hint="eastAsia"/>
+              </w:rPr>
+            </w:pPr>
+            <w:r>
+              <w:rPr>
+                <w:rFonts w:hint="eastAsia"/>
+              </w:rPr>
+              <w:t>i</w:t>
+            </w:r>
+            <w:r>
+              <w:t xml:space="preserve">nt </w:t>
+            </w:r>
+          </w:p>
+        </w:tc>
+        <w:tc>
+          <w:tcPr>
+            <w:tcW w:w="2074" w:type="dxa"/>
+          </w:tcPr>
+          <w:p>
+            <w:pPr>
+              <w:rPr>
+                <w:rFonts w:hint="eastAsia"/>
+              </w:rPr>
+            </w:pPr>
+            <w:r>
+              <w:rPr>
+                <w:rFonts w:hint="eastAsia"/>
+              </w:rPr>
+              <w:t>N</w:t>
+            </w:r>
+            <w:r>
+              <w:t>ot null</w:t>
+            </w:r>
+          </w:p>
+        </w:tc>
+        <w:tc>
+          <w:tcPr>
+            <w:tcW w:w="2074" w:type="dxa"/>
+          </w:tcPr>
+          <w:p>
+            <w:pPr>
+              <w:rPr>
+                <w:rFonts w:hint="eastAsia"/>
+              </w:rPr>
+            </w:pPr>
+            <w:r>
+              <w:rPr>
+                <w:rFonts w:hint="eastAsia"/>
+              </w:rPr>
+              <w:t>连接到order表</w:t>
+            </w:r>
+          </w:p>
+        </w:tc>
+      </w:tr>
+      <w:tr>
+        <w:tc>
+          <w:tcPr>
+            <w:tcW w:w="2074" w:type="dxa"/>
+          </w:tcPr>
+          <w:p>
+            <w:pPr>
+              <w:rPr>
+                <w:rFonts w:hint="eastAsia"/>
+              </w:rPr>
+            </w:pPr>
+            <w:r>
+              <w:rPr>
+                <w:rFonts w:hint="eastAsia"/>
+              </w:rPr>
+              <w:t>c</w:t>
+            </w:r>
+            <w:r>
+              <w:t>omid</w:t>
+            </w:r>
+          </w:p>
+        </w:tc>
+        <w:tc>
+          <w:tcPr>
+            <w:tcW w:w="2074" w:type="dxa"/>
+          </w:tcPr>
+          <w:p>
+            <w:pPr>
+              <w:rPr>
+                <w:rFonts w:hint="eastAsia"/>
+              </w:rPr>
+            </w:pPr>
+            <w:r>
+              <w:rPr>
+                <w:rFonts w:hint="eastAsia"/>
+              </w:rPr>
+              <w:t>i</w:t>
+            </w:r>
+            <w:r>
+              <w:t>nt</w:t>
+            </w:r>
+          </w:p>
+        </w:tc>
+        <w:tc>
+          <w:tcPr>
+            <w:tcW w:w="2074" w:type="dxa"/>
+          </w:tcPr>
+          <w:p>
+            <w:pPr>
+              <w:rPr>
+                <w:rFonts w:hint="eastAsia"/>
+              </w:rPr>
+            </w:pPr>
+            <w:r>
+              <w:rPr>
+                <w:rFonts w:hint="eastAsia"/>
+              </w:rPr>
+              <w:t>N</w:t>
+            </w:r>
+            <w:r>
+              <w:t>ot null</w:t>
+            </w:r>
+          </w:p>
+        </w:tc>
+        <w:tc>
+          <w:tcPr>
+            <w:tcW w:w="2074" w:type="dxa"/>
+          </w:tcPr>
+          <w:p>
+            <w:pPr>
+              <w:rPr>
+                <w:rFonts w:hint="eastAsia"/>
+              </w:rPr>
+            </w:pPr>
+            <w:r>
+              <w:rPr>
+                <w:rFonts w:hint="eastAsia"/>
+              </w:rPr>
+              <w:t>连接到商品表</w:t>
+            </w:r>
+          </w:p>
+        </w:tc>
+      </w:tr>
+      <w:tr>
+        <w:tc>
+          <w:tcPr>
+            <w:tcW w:w="2074" w:type="dxa"/>
+          </w:tcPr>
+          <w:p>
+            <w:pPr>
+              <w:rPr>
+                <w:rFonts w:hint="eastAsia"/>
+              </w:rPr>
+            </w:pPr>
+            <w:r>
+              <w:rPr>
+                <w:rFonts w:hint="eastAsia"/>
+              </w:rPr>
+              <w:t>c</w:t>
+            </w:r>
+            <w:r>
+              <w:t>omkind</w:t>
+            </w:r>
+          </w:p>
+        </w:tc>
+        <w:tc>
+          <w:tcPr>
+            <w:tcW w:w="2074" w:type="dxa"/>
+          </w:tcPr>
+          <w:p>
+            <w:pPr>
+              <w:rPr>
+                <w:rFonts w:hint="eastAsia"/>
+              </w:rPr>
+            </w:pPr>
+            <w:r>
+              <w:rPr>
+                <w:rFonts w:hint="eastAsia"/>
+              </w:rPr>
+              <w:t>v</w:t>
+            </w:r>
+            <w:r>
+              <w:t>archar</w:t>
+            </w:r>
+          </w:p>
+        </w:tc>
+        <w:tc>
+          <w:tcPr>
+            <w:tcW w:w="2074" w:type="dxa"/>
+          </w:tcPr>
+          <w:p>
+            <w:pPr>
+              <w:rPr>
+                <w:rFonts w:hint="eastAsia"/>
+              </w:rPr>
+            </w:pPr>
+            <w:r>
+              <w:rPr>
+                <w:rFonts w:hint="eastAsia"/>
+              </w:rPr>
+              <w:t>N</w:t>
+            </w:r>
+            <w:r>
+              <w:t>ot null</w:t>
+            </w:r>
+          </w:p>
+        </w:tc>
+        <w:tc>
+          <w:tcPr>
+            <w:tcW w:w="2074" w:type="dxa"/>
+          </w:tcPr>
+          <w:p>
+            <w:pPr>
+              <w:rPr>
+                <w:rFonts w:hint="eastAsia"/>
+              </w:rPr>
+            </w:pPr>
+            <w:r>
+              <w:rPr>
+                <w:rFonts w:hint="eastAsia"/>
+              </w:rPr>
+              <w:t>连接到商品表</w:t>
+            </w:r>
+          </w:p>
+        </w:tc>
+      </w:tr>
+      <w:tr>
+        <w:tc>
+          <w:tcPr>
+            <w:tcW w:w="2074" w:type="dxa"/>
+          </w:tcPr>
+          <w:p>
+            <w:pPr>
+              <w:rPr>
+                <w:rFonts w:hint="eastAsia"/>
+              </w:rPr>
+            </w:pPr>
+            <w:r>
+              <w:rPr>
+                <w:rFonts w:hint="eastAsia"/>
+              </w:rPr>
+              <w:t>c</w:t>
+            </w:r>
+            <w:r>
+              <w:t>omnum</w:t>
+            </w:r>
+          </w:p>
+        </w:tc>
+        <w:tc>
+          <w:tcPr>
+            <w:tcW w:w="2074" w:type="dxa"/>
+          </w:tcPr>
+          <w:p>
+            <w:pPr>
+              <w:rPr>
+                <w:rFonts w:hint="eastAsia"/>
+              </w:rPr>
+            </w:pPr>
+            <w:r>
+              <w:rPr>
+                <w:rFonts w:hint="eastAsia"/>
+              </w:rPr>
+              <w:t>i</w:t>
+            </w:r>
+            <w:r>
+              <w:t>nt</w:t>
+            </w:r>
+          </w:p>
+        </w:tc>
+        <w:tc>
+          <w:tcPr>
+            <w:tcW w:w="2074" w:type="dxa"/>
+          </w:tcPr>
+          <w:p>
+            <w:pPr>
+              <w:rPr>
+                <w:rFonts w:hint="eastAsia"/>
+              </w:rPr>
+            </w:pPr>
+            <w:r>
+              <w:rPr>
+                <w:rFonts w:hint="eastAsia"/>
+              </w:rPr>
+              <w:t>N</w:t>
+            </w:r>
+            <w:r>
+              <w:t>ot null</w:t>
+            </w:r>
+          </w:p>
+        </w:tc>
+        <w:tc>
+          <w:tcPr>
+            <w:tcW w:w="2074" w:type="dxa"/>
+          </w:tcPr>
+          <w:p>
+            <w:pPr>
+              <w:rPr>
+                <w:rFonts w:hint="eastAsia"/>
+              </w:rPr>
+            </w:pPr>
+          </w:p>
+        </w:tc>
+      </w:tr>
+      <w:tr>
+        <w:tc>
+          <w:tcPr>
+            <w:tcW w:w="2074" w:type="dxa"/>
+          </w:tcPr>
+          <w:p>
+            <w:pPr>
+              <w:rPr>
+                <w:rFonts w:hint="eastAsia"/>
+              </w:rPr>
+            </w:pPr>
+            <w:r>
+              <w:rPr>
+                <w:rFonts w:hint="eastAsia"/>
+              </w:rPr>
+              <w:t>o</w:t>
+            </w:r>
+            <w:r>
+              <w:t>rderdate</w:t>
+            </w:r>
+          </w:p>
+        </w:tc>
+        <w:tc>
+          <w:tcPr>
+            <w:tcW w:w="2074" w:type="dxa"/>
+          </w:tcPr>
+          <w:p>
+            <w:pPr>
+              <w:rPr>
+                <w:rFonts w:hint="eastAsia"/>
+              </w:rPr>
+            </w:pPr>
+            <w:r>
+              <w:rPr>
+                <w:rFonts w:hint="eastAsia"/>
+              </w:rPr>
+              <w:t>d</w:t>
+            </w:r>
+            <w:r>
+              <w:t>atetime</w:t>
+            </w:r>
+          </w:p>
+        </w:tc>
+        <w:tc>
+          <w:tcPr>
+            <w:tcW w:w="2074" w:type="dxa"/>
+          </w:tcPr>
+          <w:p>
+            <w:pPr>
+              <w:rPr>
+                <w:rFonts w:hint="eastAsia"/>
+              </w:rPr>
+            </w:pPr>
+            <w:r>
+              <w:rPr>
+                <w:rFonts w:hint="eastAsia"/>
+              </w:rPr>
+              <w:t>N</w:t>
+            </w:r>
+            <w:r>
+              <w:t>ot null</w:t>
+            </w:r>
+          </w:p>
+        </w:tc>
+        <w:tc>
+          <w:tcPr>
+            <w:tcW w:w="2074" w:type="dxa"/>
+          </w:tcPr>
+          <w:p>
+            <w:pPr>
+              <w:rPr>
+                <w:rFonts w:hint="eastAsia"/>
+              </w:rPr>
+            </w:pPr>
+            <w:r>
+              <w:rPr>
+                <w:rFonts w:hint="eastAsia"/>
+              </w:rPr>
+              <w:t>根据时间戳自动更新</w:t>
+            </w:r>
+          </w:p>
+        </w:tc>
+      </w:tr>
+      <w:tr>
+        <w:tc>
+          <w:tcPr>
+            <w:tcW w:w="2074" w:type="dxa"/>
+          </w:tcPr>
+          <w:p>
+            <w:pPr>
+              <w:rPr>
+                <w:rFonts w:hint="eastAsia"/>
+              </w:rPr>
+            </w:pPr>
+            <w:r>
+              <w:rPr>
+                <w:rFonts w:hint="eastAsia"/>
+              </w:rPr>
+              <w:t>o</w:t>
+            </w:r>
+            <w:r>
+              <w:t>rdernote</w:t>
+            </w:r>
+          </w:p>
+        </w:tc>
+        <w:tc>
+          <w:tcPr>
+            <w:tcW w:w="2074" w:type="dxa"/>
+          </w:tcPr>
+          <w:p>
+            <w:pPr>
+              <w:rPr>
+                <w:rFonts w:hint="eastAsia"/>
+              </w:rPr>
+            </w:pPr>
+            <w:r>
+              <w:rPr>
+                <w:rFonts w:hint="eastAsia"/>
+              </w:rPr>
+              <w:t>v</w:t>
+            </w:r>
+            <w:r>
+              <w:t>archar</w:t>
+            </w:r>
+          </w:p>
+        </w:tc>
+        <w:tc>
+          <w:tcPr>
+            <w:tcW w:w="2074" w:type="dxa"/>
+          </w:tcPr>
+          <w:p>
+            <w:pPr>
+              <w:rPr>
+                <w:rFonts w:hint="eastAsia"/>
+              </w:rPr>
+            </w:pPr>
+          </w:p>
+        </w:tc>
+        <w:tc>
+          <w:tcPr>
+            <w:tcW w:w="2074" w:type="dxa"/>
+          </w:tcPr>
+          <w:p>
+            <w:pPr>
+              <w:rPr>
+                <w:rFonts w:hint="eastAsia"/>
+              </w:rPr>
+            </w:pPr>
+            <w:r>
+              <w:rPr>
+                <w:rFonts w:hint="eastAsia"/>
+              </w:rPr>
+              <w:t>备用字段</w:t>
+            </w:r>
+            <w:bookmarkStart w:id="0" w:name="_GoBack"/>
+            <w:bookmarkEnd w:id="0"/>
+          </w:p>
+        </w:tc>
+      </w:tr>
+    </w:tbl>
+    <w:p>
+      <w:pPr>
+        <w:rPr>
+          <w:rFonts w:hint="eastAsia"/>
+        </w:rPr>
+      </w:pPr>
     </w:p>
     <w:sectPr>
       <w:pgSz w:w="11906" w:h="16838"/>

--- a/Document/订餐系统数据字典.docx
+++ b/Document/订餐系统数据字典.docx
@@ -94,6 +94,7 @@
             <w:pPr>
               <w:jc w:val="left"/>
             </w:pPr>
+            <w:proofErr w:type="spellStart"/>
             <w:r>
               <w:t>c</w:t>
             </w:r>
@@ -103,6 +104,7 @@
               </w:rPr>
               <w:t>omid</w:t>
             </w:r>
+            <w:proofErr w:type="spellEnd"/>
           </w:p>
         </w:tc>
         <w:tc>
@@ -172,12 +174,14 @@
             <w:pPr>
               <w:jc w:val="left"/>
             </w:pPr>
+            <w:proofErr w:type="spellStart"/>
             <w:r>
               <w:rPr>
                 <w:rFonts w:hint="eastAsia"/>
               </w:rPr>
               <w:t>userid</w:t>
             </w:r>
+            <w:proofErr w:type="spellEnd"/>
           </w:p>
         </w:tc>
         <w:tc>
@@ -221,8 +225,16 @@
               <w:rPr>
                 <w:rFonts w:hint="eastAsia"/>
               </w:rPr>
-              <w:t>连接到user表的userid</w:t>
-            </w:r>
+              <w:t>连接到user表的</w:t>
+            </w:r>
+            <w:proofErr w:type="spellStart"/>
+            <w:r>
+              <w:rPr>
+                <w:rFonts w:hint="eastAsia"/>
+              </w:rPr>
+              <w:t>userid</w:t>
+            </w:r>
+            <w:proofErr w:type="spellEnd"/>
           </w:p>
         </w:tc>
       </w:tr>
@@ -232,6 +244,7 @@
             <w:tcW w:w="1555" w:type="dxa"/>
           </w:tcPr>
           <w:p>
+            <w:proofErr w:type="spellStart"/>
             <w:r>
               <w:t>c</w:t>
             </w:r>
@@ -241,6 +254,7 @@
               </w:rPr>
               <w:t>omname</w:t>
             </w:r>
+            <w:proofErr w:type="spellEnd"/>
           </w:p>
         </w:tc>
         <w:tc>
@@ -282,9 +296,11 @@
             <w:tcW w:w="1555" w:type="dxa"/>
           </w:tcPr>
           <w:p>
+            <w:proofErr w:type="spellStart"/>
             <w:r>
               <w:t>comkind</w:t>
             </w:r>
+            <w:proofErr w:type="spellEnd"/>
           </w:p>
         </w:tc>
         <w:tc>
@@ -335,6 +351,7 @@
             <w:pPr>
               <w:jc w:val="left"/>
             </w:pPr>
+            <w:proofErr w:type="spellStart"/>
             <w:r>
               <w:rPr>
                 <w:rFonts w:hint="eastAsia"/>
@@ -344,6 +361,7 @@
             <w:r>
               <w:t>omstock</w:t>
             </w:r>
+            <w:proofErr w:type="spellEnd"/>
           </w:p>
         </w:tc>
         <w:tc>
@@ -385,6 +403,7 @@
             <w:tcW w:w="1555" w:type="dxa"/>
           </w:tcPr>
           <w:p>
+            <w:proofErr w:type="spellStart"/>
             <w:r>
               <w:rPr>
                 <w:rFonts w:hint="eastAsia"/>
@@ -394,6 +413,7 @@
             <w:r>
               <w:t>omdisc</w:t>
             </w:r>
+            <w:proofErr w:type="spellEnd"/>
           </w:p>
         </w:tc>
         <w:tc>
@@ -431,6 +451,7 @@
             <w:tcW w:w="1555" w:type="dxa"/>
           </w:tcPr>
           <w:p>
+            <w:proofErr w:type="spellStart"/>
             <w:r>
               <w:t>comi</w:t>
             </w:r>
@@ -443,6 +464,7 @@
             <w:r>
               <w:t>g</w:t>
             </w:r>
+            <w:proofErr w:type="spellEnd"/>
           </w:p>
         </w:tc>
         <w:tc>
@@ -474,6 +496,7 @@
             <w:tcW w:w="1555" w:type="dxa"/>
           </w:tcPr>
           <w:p>
+            <w:proofErr w:type="spellStart"/>
             <w:r>
               <w:rPr>
                 <w:rFonts w:hint="eastAsia"/>
@@ -483,6 +506,7 @@
             <w:r>
               <w:t>omprice</w:t>
             </w:r>
+            <w:proofErr w:type="spellEnd"/>
           </w:p>
         </w:tc>
         <w:tc>
@@ -530,6 +554,7 @@
             <w:tcW w:w="1555" w:type="dxa"/>
           </w:tcPr>
           <w:p>
+            <w:proofErr w:type="spellStart"/>
             <w:r>
               <w:rPr>
                 <w:rFonts w:hint="eastAsia"/>
@@ -539,6 +564,7 @@
             <w:r>
               <w:t>omaddprice</w:t>
             </w:r>
+            <w:proofErr w:type="spellEnd"/>
           </w:p>
         </w:tc>
         <w:tc>
@@ -582,11 +608,19 @@
               <w:rPr>
                 <w:rFonts w:hint="eastAsia"/>
               </w:rPr>
-              <w:t>默认值current</w:t>
+              <w:t>默认值</w:t>
+            </w:r>
+            <w:proofErr w:type="spellStart"/>
+            <w:r>
+              <w:rPr>
+                <w:rFonts w:hint="eastAsia"/>
+              </w:rPr>
+              <w:t>current</w:t>
             </w:r>
             <w:r>
               <w:t>_timestamp</w:t>
             </w:r>
+            <w:proofErr w:type="spellEnd"/>
           </w:p>
         </w:tc>
       </w:tr>
@@ -596,6 +630,7 @@
             <w:tcW w:w="1555" w:type="dxa"/>
           </w:tcPr>
           <w:p>
+            <w:proofErr w:type="spellStart"/>
             <w:r>
               <w:rPr>
                 <w:rFonts w:hint="eastAsia"/>
@@ -605,6 +640,7 @@
             <w:r>
               <w:t>omnote</w:t>
             </w:r>
+            <w:proofErr w:type="spellEnd"/>
           </w:p>
         </w:tc>
         <w:tc>
@@ -649,7 +685,21 @@
         <w:rPr>
           <w:rFonts w:hint="eastAsia"/>
         </w:rPr>
-        <w:t>备注：comimg填充的是图片文件地址</w:t>
+        <w:t>备注：</w:t>
+      </w:r>
+      <w:proofErr w:type="spellStart"/>
+      <w:r>
+        <w:rPr>
+          <w:rFonts w:hint="eastAsia"/>
+        </w:rPr>
+        <w:t>comimg</w:t>
+      </w:r>
+      <w:proofErr w:type="spellEnd"/>
+      <w:r>
+        <w:rPr>
+          <w:rFonts w:hint="eastAsia"/>
+        </w:rPr>
+        <w:t>填充的是图片文件地址</w:t>
       </w:r>
     </w:p>
     <w:p/>
@@ -756,6 +806,7 @@
             <w:tcW w:w="2074" w:type="dxa"/>
           </w:tcPr>
           <w:p>
+            <w:proofErr w:type="spellStart"/>
             <w:r>
               <w:rPr>
                 <w:rFonts w:hint="eastAsia"/>
@@ -765,6 +816,7 @@
             <w:r>
               <w:t>rdid</w:t>
             </w:r>
+            <w:proofErr w:type="spellEnd"/>
           </w:p>
         </w:tc>
         <w:tc>
@@ -795,8 +847,13 @@
               <w:t>N</w:t>
             </w:r>
             <w:r>
-              <w:t>ot null,primary</w:t>
-            </w:r>
+              <w:t xml:space="preserve">ot </w:t>
+            </w:r>
+            <w:proofErr w:type="spellStart"/>
+            <w:r>
+              <w:t>null,primary</w:t>
+            </w:r>
+            <w:proofErr w:type="spellEnd"/>
           </w:p>
         </w:tc>
         <w:tc>
@@ -819,9 +876,11 @@
             <w:tcW w:w="2074" w:type="dxa"/>
           </w:tcPr>
           <w:p>
+            <w:proofErr w:type="spellStart"/>
             <w:r>
               <w:t>ordnum</w:t>
             </w:r>
+            <w:proofErr w:type="spellEnd"/>
           </w:p>
         </w:tc>
         <w:tc>
@@ -869,6 +928,7 @@
             <w:tcW w:w="2074" w:type="dxa"/>
           </w:tcPr>
           <w:p>
+            <w:proofErr w:type="spellStart"/>
             <w:r>
               <w:rPr>
                 <w:rFonts w:hint="eastAsia"/>
@@ -878,6 +938,7 @@
             <w:r>
               <w:t>rdprice</w:t>
             </w:r>
+            <w:proofErr w:type="spellEnd"/>
           </w:p>
         </w:tc>
         <w:tc>
@@ -925,6 +986,7 @@
             <w:tcW w:w="2074" w:type="dxa"/>
           </w:tcPr>
           <w:p>
+            <w:proofErr w:type="spellStart"/>
             <w:r>
               <w:rPr>
                 <w:rFonts w:hint="eastAsia"/>
@@ -934,6 +996,7 @@
             <w:r>
               <w:t>rdstatus</w:t>
             </w:r>
+            <w:proofErr w:type="spellEnd"/>
           </w:p>
         </w:tc>
         <w:tc>
@@ -981,6 +1044,7 @@
             <w:tcW w:w="2074" w:type="dxa"/>
           </w:tcPr>
           <w:p>
+            <w:proofErr w:type="spellStart"/>
             <w:r>
               <w:rPr>
                 <w:rFonts w:hint="eastAsia"/>
@@ -990,6 +1054,7 @@
             <w:r>
               <w:t>rddate</w:t>
             </w:r>
+            <w:proofErr w:type="spellEnd"/>
           </w:p>
         </w:tc>
         <w:tc>
@@ -1033,20 +1098,29 @@
               <w:rPr>
                 <w:rFonts w:hint="eastAsia"/>
               </w:rPr>
-              <w:t>默认值current</w:t>
+              <w:t>默认值</w:t>
+            </w:r>
+            <w:proofErr w:type="spellStart"/>
+            <w:r>
+              <w:rPr>
+                <w:rFonts w:hint="eastAsia"/>
+              </w:rPr>
+              <w:t>current</w:t>
             </w:r>
             <w:r>
               <w:t>_timestamp</w:t>
             </w:r>
-          </w:p>
-        </w:tc>
-      </w:tr>
-      <w:tr>
-        <w:tc>
-          <w:tcPr>
-            <w:tcW w:w="2074" w:type="dxa"/>
-          </w:tcPr>
-          <w:p>
+            <w:proofErr w:type="spellEnd"/>
+          </w:p>
+        </w:tc>
+      </w:tr>
+      <w:tr>
+        <w:tc>
+          <w:tcPr>
+            <w:tcW w:w="2074" w:type="dxa"/>
+          </w:tcPr>
+          <w:p>
+            <w:proofErr w:type="spellStart"/>
             <w:r>
               <w:rPr>
                 <w:rFonts w:hint="eastAsia"/>
@@ -1056,6 +1130,7 @@
             <w:r>
               <w:t>entstatus</w:t>
             </w:r>
+            <w:proofErr w:type="spellEnd"/>
           </w:p>
         </w:tc>
         <w:tc>
@@ -1096,6 +1171,7 @@
             <w:tcW w:w="2074" w:type="dxa"/>
           </w:tcPr>
           <w:p>
+            <w:proofErr w:type="spellStart"/>
             <w:r>
               <w:rPr>
                 <w:rFonts w:hint="eastAsia"/>
@@ -1105,6 +1181,7 @@
             <w:r>
               <w:t>rdnote</w:t>
             </w:r>
+            <w:proofErr w:type="spellEnd"/>
           </w:p>
         </w:tc>
         <w:tc>
@@ -1149,7 +1226,49 @@
         <w:rPr>
           <w:rFonts w:hint="eastAsia"/>
         </w:rPr>
-        <w:t>备注：ordprice是订单总价格。ordstatus分为已支付，已发货，已完成。sentstatus分为等待中，配送中，配送完成。</w:t>
+        <w:t>备注：</w:t>
+      </w:r>
+      <w:proofErr w:type="spellStart"/>
+      <w:r>
+        <w:rPr>
+          <w:rFonts w:hint="eastAsia"/>
+        </w:rPr>
+        <w:t>ordprice</w:t>
+      </w:r>
+      <w:proofErr w:type="spellEnd"/>
+      <w:r>
+        <w:rPr>
+          <w:rFonts w:hint="eastAsia"/>
+        </w:rPr>
+        <w:t>是订单总价格。</w:t>
+      </w:r>
+      <w:proofErr w:type="spellStart"/>
+      <w:r>
+        <w:rPr>
+          <w:rFonts w:hint="eastAsia"/>
+        </w:rPr>
+        <w:t>ordstatus</w:t>
+      </w:r>
+      <w:proofErr w:type="spellEnd"/>
+      <w:r>
+        <w:rPr>
+          <w:rFonts w:hint="eastAsia"/>
+        </w:rPr>
+        <w:t>分为已支付，已发货，已完成。</w:t>
+      </w:r>
+      <w:proofErr w:type="spellStart"/>
+      <w:r>
+        <w:rPr>
+          <w:rFonts w:hint="eastAsia"/>
+        </w:rPr>
+        <w:t>sentstatus</w:t>
+      </w:r>
+      <w:proofErr w:type="spellEnd"/>
+      <w:r>
+        <w:rPr>
+          <w:rFonts w:hint="eastAsia"/>
+        </w:rPr>
+        <w:t>分为等待中，配送中，配送完成。</w:t>
       </w:r>
     </w:p>
     <w:p/>
@@ -1243,6 +1362,7 @@
             <w:tcW w:w="1696" w:type="dxa"/>
           </w:tcPr>
           <w:p>
+            <w:proofErr w:type="spellStart"/>
             <w:r>
               <w:rPr>
                 <w:rFonts w:hint="eastAsia"/>
@@ -1252,6 +1372,7 @@
             <w:r>
               <w:t>serid</w:t>
             </w:r>
+            <w:proofErr w:type="spellEnd"/>
           </w:p>
         </w:tc>
         <w:tc>
@@ -1282,8 +1403,13 @@
               <w:t>N</w:t>
             </w:r>
             <w:r>
-              <w:t>ot null,primary</w:t>
-            </w:r>
+              <w:t xml:space="preserve">ot </w:t>
+            </w:r>
+            <w:proofErr w:type="spellStart"/>
+            <w:r>
+              <w:t>null,primary</w:t>
+            </w:r>
+            <w:proofErr w:type="spellEnd"/>
           </w:p>
         </w:tc>
         <w:tc>
@@ -1530,6 +1656,7 @@
             <w:tcW w:w="1696" w:type="dxa"/>
           </w:tcPr>
           <w:p>
+            <w:proofErr w:type="spellStart"/>
             <w:r>
               <w:rPr>
                 <w:rFonts w:hint="eastAsia"/>
@@ -1539,6 +1666,7 @@
             <w:r>
               <w:t>el</w:t>
             </w:r>
+            <w:proofErr w:type="spellEnd"/>
           </w:p>
         </w:tc>
         <w:tc>
@@ -1649,9 +1777,11 @@
             <w:tcW w:w="1696" w:type="dxa"/>
           </w:tcPr>
           <w:p>
+            <w:proofErr w:type="spellStart"/>
             <w:r>
               <w:t>useraddtime</w:t>
             </w:r>
+            <w:proofErr w:type="spellEnd"/>
           </w:p>
         </w:tc>
         <w:tc>
@@ -1695,11 +1825,19 @@
               <w:rPr>
                 <w:rFonts w:hint="eastAsia"/>
               </w:rPr>
-              <w:t>默认值current</w:t>
+              <w:t>默认值</w:t>
+            </w:r>
+            <w:proofErr w:type="spellStart"/>
+            <w:r>
+              <w:rPr>
+                <w:rFonts w:hint="eastAsia"/>
+              </w:rPr>
+              <w:t>current</w:t>
             </w:r>
             <w:r>
               <w:t>_timestamp</w:t>
             </w:r>
+            <w:proofErr w:type="spellEnd"/>
           </w:p>
         </w:tc>
       </w:tr>
@@ -1709,6 +1847,7 @@
             <w:tcW w:w="1696" w:type="dxa"/>
           </w:tcPr>
           <w:p>
+            <w:proofErr w:type="spellStart"/>
             <w:r>
               <w:rPr>
                 <w:rFonts w:hint="eastAsia"/>
@@ -1718,6 +1857,7 @@
             <w:r>
               <w:t>sernote</w:t>
             </w:r>
+            <w:proofErr w:type="spellEnd"/>
           </w:p>
         </w:tc>
         <w:tc>
@@ -1758,11 +1898,6 @@
       </w:tr>
     </w:tbl>
     <w:p>
-      <w:pPr>
-        <w:rPr>
-          <w:rFonts w:hint="eastAsia"/>
-        </w:rPr>
-      </w:pPr>
       <w:r>
         <w:rPr>
           <w:rFonts w:hint="eastAsia"/>
@@ -1800,11 +1935,24 @@
         <w:rPr>
           <w:rFonts w:hint="eastAsia"/>
         </w:rPr>
-        <w:t>订单详情表o</w:t>
+        <w:t>订单详情表</w:t>
+      </w:r>
+      <w:proofErr w:type="spellStart"/>
+      <w:r>
+        <w:rPr>
+          <w:rFonts w:hint="eastAsia"/>
+        </w:rPr>
+        <w:t>o</w:t>
       </w:r>
       <w:r>
-        <w:t>rderdaetail</w:t>
+        <w:t>rderd</w:t>
       </w:r>
+      <w:bookmarkStart w:id="0" w:name="_GoBack"/>
+      <w:bookmarkEnd w:id="0"/>
+      <w:r>
+        <w:t>etail</w:t>
+      </w:r>
+      <w:proofErr w:type="spellEnd"/>
     </w:p>
     <w:tbl>
       <w:tblPr>
@@ -1824,11 +1972,6 @@
             <w:tcW w:w="2074" w:type="dxa"/>
           </w:tcPr>
           <w:p>
-            <w:pPr>
-              <w:rPr>
-                <w:rFonts w:hint="eastAsia"/>
-              </w:rPr>
-            </w:pPr>
             <w:r>
               <w:rPr>
                 <w:rFonts w:hint="eastAsia"/>
@@ -1842,11 +1985,6 @@
             <w:tcW w:w="2074" w:type="dxa"/>
           </w:tcPr>
           <w:p>
-            <w:pPr>
-              <w:rPr>
-                <w:rFonts w:hint="eastAsia"/>
-              </w:rPr>
-            </w:pPr>
             <w:r>
               <w:rPr>
                 <w:rFonts w:hint="eastAsia"/>
@@ -1860,11 +1998,6 @@
             <w:tcW w:w="2074" w:type="dxa"/>
           </w:tcPr>
           <w:p>
-            <w:pPr>
-              <w:rPr>
-                <w:rFonts w:hint="eastAsia"/>
-              </w:rPr>
-            </w:pPr>
             <w:r>
               <w:rPr>
                 <w:rFonts w:hint="eastAsia"/>
@@ -1878,11 +2011,6 @@
             <w:tcW w:w="2074" w:type="dxa"/>
           </w:tcPr>
           <w:p>
-            <w:pPr>
-              <w:rPr>
-                <w:rFonts w:hint="eastAsia"/>
-              </w:rPr>
-            </w:pPr>
             <w:r>
               <w:rPr>
                 <w:rFonts w:hint="eastAsia"/>
@@ -1898,11 +2026,6 @@
             <w:tcW w:w="2074" w:type="dxa"/>
           </w:tcPr>
           <w:p>
-            <w:pPr>
-              <w:rPr>
-                <w:rFonts w:hint="eastAsia"/>
-              </w:rPr>
-            </w:pPr>
             <w:r>
               <w:t>detailed</w:t>
             </w:r>
@@ -1913,11 +2036,6 @@
             <w:tcW w:w="2074" w:type="dxa"/>
           </w:tcPr>
           <w:p>
-            <w:pPr>
-              <w:rPr>
-                <w:rFonts w:hint="eastAsia"/>
-              </w:rPr>
-            </w:pPr>
             <w:r>
               <w:rPr>
                 <w:rFonts w:hint="eastAsia"/>
@@ -1934,11 +2052,6 @@
             <w:tcW w:w="2074" w:type="dxa"/>
           </w:tcPr>
           <w:p>
-            <w:pPr>
-              <w:rPr>
-                <w:rFonts w:hint="eastAsia"/>
-              </w:rPr>
-            </w:pPr>
             <w:r>
               <w:rPr>
                 <w:rFonts w:hint="eastAsia"/>
@@ -1946,20 +2059,20 @@
               <w:t>N</w:t>
             </w:r>
             <w:r>
-              <w:t>ot null,primary</w:t>
-            </w:r>
-          </w:p>
-        </w:tc>
-        <w:tc>
-          <w:tcPr>
-            <w:tcW w:w="2074" w:type="dxa"/>
-          </w:tcPr>
-          <w:p>
-            <w:pPr>
-              <w:rPr>
-                <w:rFonts w:hint="eastAsia"/>
-              </w:rPr>
-            </w:pPr>
+              <w:t xml:space="preserve">ot </w:t>
+            </w:r>
+            <w:proofErr w:type="spellStart"/>
+            <w:r>
+              <w:t>null,primary</w:t>
+            </w:r>
+            <w:proofErr w:type="spellEnd"/>
+          </w:p>
+        </w:tc>
+        <w:tc>
+          <w:tcPr>
+            <w:tcW w:w="2074" w:type="dxa"/>
+          </w:tcPr>
+          <w:p>
             <w:r>
               <w:rPr>
                 <w:rFonts w:hint="eastAsia"/>
@@ -1975,11 +2088,6 @@
             <w:tcW w:w="2074" w:type="dxa"/>
           </w:tcPr>
           <w:p>
-            <w:pPr>
-              <w:rPr>
-                <w:rFonts w:hint="eastAsia"/>
-              </w:rPr>
-            </w:pPr>
             <w:r>
               <w:t>ordered</w:t>
             </w:r>
@@ -1990,11 +2098,6 @@
             <w:tcW w:w="2074" w:type="dxa"/>
           </w:tcPr>
           <w:p>
-            <w:pPr>
-              <w:rPr>
-                <w:rFonts w:hint="eastAsia"/>
-              </w:rPr>
-            </w:pPr>
             <w:r>
               <w:rPr>
                 <w:rFonts w:hint="eastAsia"/>
@@ -2011,11 +2114,6 @@
             <w:tcW w:w="2074" w:type="dxa"/>
           </w:tcPr>
           <w:p>
-            <w:pPr>
-              <w:rPr>
-                <w:rFonts w:hint="eastAsia"/>
-              </w:rPr>
-            </w:pPr>
             <w:r>
               <w:rPr>
                 <w:rFonts w:hint="eastAsia"/>
@@ -2032,11 +2130,6 @@
             <w:tcW w:w="2074" w:type="dxa"/>
           </w:tcPr>
           <w:p>
-            <w:pPr>
-              <w:rPr>
-                <w:rFonts w:hint="eastAsia"/>
-              </w:rPr>
-            </w:pPr>
             <w:r>
               <w:rPr>
                 <w:rFonts w:hint="eastAsia"/>
@@ -2052,11 +2145,7 @@
             <w:tcW w:w="2074" w:type="dxa"/>
           </w:tcPr>
           <w:p>
-            <w:pPr>
-              <w:rPr>
-                <w:rFonts w:hint="eastAsia"/>
-              </w:rPr>
-            </w:pPr>
+            <w:proofErr w:type="spellStart"/>
             <w:r>
               <w:rPr>
                 <w:rFonts w:hint="eastAsia"/>
@@ -2066,18 +2155,14 @@
             <w:r>
               <w:t>omid</w:t>
             </w:r>
-          </w:p>
-        </w:tc>
-        <w:tc>
-          <w:tcPr>
-            <w:tcW w:w="2074" w:type="dxa"/>
-          </w:tcPr>
-          <w:p>
-            <w:pPr>
-              <w:rPr>
-                <w:rFonts w:hint="eastAsia"/>
-              </w:rPr>
-            </w:pPr>
+            <w:proofErr w:type="spellEnd"/>
+          </w:p>
+        </w:tc>
+        <w:tc>
+          <w:tcPr>
+            <w:tcW w:w="2074" w:type="dxa"/>
+          </w:tcPr>
+          <w:p>
             <w:r>
               <w:rPr>
                 <w:rFonts w:hint="eastAsia"/>
@@ -2094,11 +2179,6 @@
             <w:tcW w:w="2074" w:type="dxa"/>
           </w:tcPr>
           <w:p>
-            <w:pPr>
-              <w:rPr>
-                <w:rFonts w:hint="eastAsia"/>
-              </w:rPr>
-            </w:pPr>
             <w:r>
               <w:rPr>
                 <w:rFonts w:hint="eastAsia"/>
@@ -2115,11 +2195,6 @@
             <w:tcW w:w="2074" w:type="dxa"/>
           </w:tcPr>
           <w:p>
-            <w:pPr>
-              <w:rPr>
-                <w:rFonts w:hint="eastAsia"/>
-              </w:rPr>
-            </w:pPr>
             <w:r>
               <w:rPr>
                 <w:rFonts w:hint="eastAsia"/>
@@ -2135,11 +2210,7 @@
             <w:tcW w:w="2074" w:type="dxa"/>
           </w:tcPr>
           <w:p>
-            <w:pPr>
-              <w:rPr>
-                <w:rFonts w:hint="eastAsia"/>
-              </w:rPr>
-            </w:pPr>
+            <w:proofErr w:type="spellStart"/>
             <w:r>
               <w:rPr>
                 <w:rFonts w:hint="eastAsia"/>
@@ -2149,18 +2220,14 @@
             <w:r>
               <w:t>omkind</w:t>
             </w:r>
-          </w:p>
-        </w:tc>
-        <w:tc>
-          <w:tcPr>
-            <w:tcW w:w="2074" w:type="dxa"/>
-          </w:tcPr>
-          <w:p>
-            <w:pPr>
-              <w:rPr>
-                <w:rFonts w:hint="eastAsia"/>
-              </w:rPr>
-            </w:pPr>
+            <w:proofErr w:type="spellEnd"/>
+          </w:p>
+        </w:tc>
+        <w:tc>
+          <w:tcPr>
+            <w:tcW w:w="2074" w:type="dxa"/>
+          </w:tcPr>
+          <w:p>
             <w:r>
               <w:rPr>
                 <w:rFonts w:hint="eastAsia"/>
@@ -2177,11 +2244,6 @@
             <w:tcW w:w="2074" w:type="dxa"/>
           </w:tcPr>
           <w:p>
-            <w:pPr>
-              <w:rPr>
-                <w:rFonts w:hint="eastAsia"/>
-              </w:rPr>
-            </w:pPr>
             <w:r>
               <w:rPr>
                 <w:rFonts w:hint="eastAsia"/>
@@ -2198,11 +2260,6 @@
             <w:tcW w:w="2074" w:type="dxa"/>
           </w:tcPr>
           <w:p>
-            <w:pPr>
-              <w:rPr>
-                <w:rFonts w:hint="eastAsia"/>
-              </w:rPr>
-            </w:pPr>
             <w:r>
               <w:rPr>
                 <w:rFonts w:hint="eastAsia"/>
@@ -2218,11 +2275,7 @@
             <w:tcW w:w="2074" w:type="dxa"/>
           </w:tcPr>
           <w:p>
-            <w:pPr>
-              <w:rPr>
-                <w:rFonts w:hint="eastAsia"/>
-              </w:rPr>
-            </w:pPr>
+            <w:proofErr w:type="spellStart"/>
             <w:r>
               <w:rPr>
                 <w:rFonts w:hint="eastAsia"/>
@@ -2232,18 +2285,14 @@
             <w:r>
               <w:t>omnum</w:t>
             </w:r>
-          </w:p>
-        </w:tc>
-        <w:tc>
-          <w:tcPr>
-            <w:tcW w:w="2074" w:type="dxa"/>
-          </w:tcPr>
-          <w:p>
-            <w:pPr>
-              <w:rPr>
-                <w:rFonts w:hint="eastAsia"/>
-              </w:rPr>
-            </w:pPr>
+            <w:proofErr w:type="spellEnd"/>
+          </w:p>
+        </w:tc>
+        <w:tc>
+          <w:tcPr>
+            <w:tcW w:w="2074" w:type="dxa"/>
+          </w:tcPr>
+          <w:p>
             <w:r>
               <w:rPr>
                 <w:rFonts w:hint="eastAsia"/>
@@ -2260,11 +2309,6 @@
             <w:tcW w:w="2074" w:type="dxa"/>
           </w:tcPr>
           <w:p>
-            <w:pPr>
-              <w:rPr>
-                <w:rFonts w:hint="eastAsia"/>
-              </w:rPr>
-            </w:pPr>
             <w:r>
               <w:rPr>
                 <w:rFonts w:hint="eastAsia"/>
@@ -2280,26 +2324,16 @@
           <w:tcPr>
             <w:tcW w:w="2074" w:type="dxa"/>
           </w:tcPr>
-          <w:p>
-            <w:pPr>
-              <w:rPr>
-                <w:rFonts w:hint="eastAsia"/>
-              </w:rPr>
-            </w:pPr>
-          </w:p>
-        </w:tc>
-      </w:tr>
-      <w:tr>
-        <w:tc>
-          <w:tcPr>
-            <w:tcW w:w="2074" w:type="dxa"/>
-          </w:tcPr>
-          <w:p>
-            <w:pPr>
-              <w:rPr>
-                <w:rFonts w:hint="eastAsia"/>
-              </w:rPr>
-            </w:pPr>
+          <w:p/>
+        </w:tc>
+      </w:tr>
+      <w:tr>
+        <w:tc>
+          <w:tcPr>
+            <w:tcW w:w="2074" w:type="dxa"/>
+          </w:tcPr>
+          <w:p>
+            <w:proofErr w:type="spellStart"/>
             <w:r>
               <w:rPr>
                 <w:rFonts w:hint="eastAsia"/>
@@ -2309,18 +2343,14 @@
             <w:r>
               <w:t>rderdate</w:t>
             </w:r>
-          </w:p>
-        </w:tc>
-        <w:tc>
-          <w:tcPr>
-            <w:tcW w:w="2074" w:type="dxa"/>
-          </w:tcPr>
-          <w:p>
-            <w:pPr>
-              <w:rPr>
-                <w:rFonts w:hint="eastAsia"/>
-              </w:rPr>
-            </w:pPr>
+            <w:proofErr w:type="spellEnd"/>
+          </w:p>
+        </w:tc>
+        <w:tc>
+          <w:tcPr>
+            <w:tcW w:w="2074" w:type="dxa"/>
+          </w:tcPr>
+          <w:p>
             <w:r>
               <w:rPr>
                 <w:rFonts w:hint="eastAsia"/>
@@ -2337,11 +2367,6 @@
             <w:tcW w:w="2074" w:type="dxa"/>
           </w:tcPr>
           <w:p>
-            <w:pPr>
-              <w:rPr>
-                <w:rFonts w:hint="eastAsia"/>
-              </w:rPr>
-            </w:pPr>
             <w:r>
               <w:rPr>
                 <w:rFonts w:hint="eastAsia"/>
@@ -2358,11 +2383,6 @@
             <w:tcW w:w="2074" w:type="dxa"/>
           </w:tcPr>
           <w:p>
-            <w:pPr>
-              <w:rPr>
-                <w:rFonts w:hint="eastAsia"/>
-              </w:rPr>
-            </w:pPr>
             <w:r>
               <w:rPr>
                 <w:rFonts w:hint="eastAsia"/>
@@ -2378,11 +2398,7 @@
             <w:tcW w:w="2074" w:type="dxa"/>
           </w:tcPr>
           <w:p>
-            <w:pPr>
-              <w:rPr>
-                <w:rFonts w:hint="eastAsia"/>
-              </w:rPr>
-            </w:pPr>
+            <w:proofErr w:type="spellStart"/>
             <w:r>
               <w:rPr>
                 <w:rFonts w:hint="eastAsia"/>
@@ -2392,18 +2408,14 @@
             <w:r>
               <w:t>rdernote</w:t>
             </w:r>
-          </w:p>
-        </w:tc>
-        <w:tc>
-          <w:tcPr>
-            <w:tcW w:w="2074" w:type="dxa"/>
-          </w:tcPr>
-          <w:p>
-            <w:pPr>
-              <w:rPr>
-                <w:rFonts w:hint="eastAsia"/>
-              </w:rPr>
-            </w:pPr>
+            <w:proofErr w:type="spellEnd"/>
+          </w:p>
+        </w:tc>
+        <w:tc>
+          <w:tcPr>
+            <w:tcW w:w="2074" w:type="dxa"/>
+          </w:tcPr>
+          <w:p>
             <w:r>
               <w:rPr>
                 <w:rFonts w:hint="eastAsia"/>
@@ -2419,43 +2431,24 @@
           <w:tcPr>
             <w:tcW w:w="2074" w:type="dxa"/>
           </w:tcPr>
-          <w:p>
-            <w:pPr>
-              <w:rPr>
-                <w:rFonts w:hint="eastAsia"/>
-              </w:rPr>
-            </w:pPr>
-          </w:p>
-        </w:tc>
-        <w:tc>
-          <w:tcPr>
-            <w:tcW w:w="2074" w:type="dxa"/>
-          </w:tcPr>
-          <w:p>
-            <w:pPr>
-              <w:rPr>
-                <w:rFonts w:hint="eastAsia"/>
-              </w:rPr>
-            </w:pPr>
+          <w:p/>
+        </w:tc>
+        <w:tc>
+          <w:tcPr>
+            <w:tcW w:w="2074" w:type="dxa"/>
+          </w:tcPr>
+          <w:p>
             <w:r>
               <w:rPr>
                 <w:rFonts w:hint="eastAsia"/>
               </w:rPr>
               <w:t>备用字段</w:t>
             </w:r>
-            <w:bookmarkStart w:id="0" w:name="_GoBack"/>
-            <w:bookmarkEnd w:id="0"/>
           </w:p>
         </w:tc>
       </w:tr>
     </w:tbl>
-    <w:p>
-      <w:pPr>
-        <w:rPr>
-          <w:rFonts w:hint="eastAsia"/>
-        </w:rPr>
-      </w:pPr>
-    </w:p>
+    <w:p/>
     <w:sectPr>
       <w:pgSz w:w="11906" w:h="16838"/>
       <w:pgMar w:top="1440" w:right="1800" w:bottom="1440" w:left="1800" w:header="851" w:footer="992" w:gutter="0"/>
